--- a/Chapter_2_Task_3_Ivan_Sokolenko&Borja_Bombi.docx
+++ b/Chapter_2_Task_3_Ivan_Sokolenko&Borja_Bombi.docx
@@ -4,7 +4,7 @@
   <w:body>
     <w:p>
       <w:pPr>
-        <w:pStyle w:val="Heading1"/>
+        <w:pStyle w:val="Ttulo1"/>
         <w:spacing w:before="480" w:beforeAutospacing="0" w:after="150" w:afterAutospacing="0"/>
         <w:rPr>
           <w:rFonts w:asciiTheme="minorHAnsi" w:eastAsia="Times New Roman" w:hAnsiTheme="minorHAnsi"/>
@@ -23,16 +23,7 @@
           <w:szCs w:val="28"/>
           <w:u w:val="single"/>
         </w:rPr>
-        <w:t>Chapter 2</w:t>
-      </w:r>
-      <w:r>
-        <w:rPr>
-          <w:rFonts w:asciiTheme="minorHAnsi" w:hAnsiTheme="minorHAnsi"/>
-          <w:sz w:val="28"/>
-          <w:szCs w:val="28"/>
-          <w:u w:val="single"/>
-        </w:rPr>
-        <w:t xml:space="preserve"> Task 3:  </w:t>
+        <w:t xml:space="preserve">Chapter 2 Task 3:  </w:t>
       </w:r>
       <w:r>
         <w:rPr>
@@ -73,7 +64,7 @@
     </w:p>
     <w:p>
       <w:pPr>
-        <w:pStyle w:val="Heading1"/>
+        <w:pStyle w:val="Ttulo1"/>
         <w:spacing w:before="480" w:beforeAutospacing="0" w:after="150" w:afterAutospacing="0"/>
         <w:rPr>
           <w:rFonts w:asciiTheme="minorHAnsi" w:eastAsia="Times New Roman" w:hAnsiTheme="minorHAnsi"/>
@@ -90,11 +81,13 @@
       <w:pPr>
         <w:rPr>
           <w:b/>
+          <w:lang w:val="en-GB"/>
         </w:rPr>
       </w:pPr>
       <w:r>
         <w:rPr>
           <w:b/>
+          <w:lang w:val="en-GB"/>
         </w:rPr>
         <w:t>Background:</w:t>
       </w:r>
@@ -103,113 +96,261 @@
       <w:pPr>
         <w:rPr>
           <w:b/>
-        </w:rPr>
-      </w:pPr>
-    </w:p>
-    <w:p>
+          <w:lang w:val="en-GB"/>
+        </w:rPr>
+      </w:pPr>
+    </w:p>
+    <w:p>
+      <w:pPr>
+        <w:rPr>
+          <w:lang w:val="en-GB"/>
+        </w:rPr>
+      </w:pPr>
       <w:proofErr w:type="gramStart"/>
       <w:r>
+        <w:rPr>
+          <w:lang w:val="en-GB"/>
+        </w:rPr>
         <w:t>Danielle Sherman has been consulted by the sales team regarding product sales in one of Blackwell’s stores</w:t>
       </w:r>
       <w:proofErr w:type="gramEnd"/>
       <w:r>
-        <w:t>. Our team has been asked to analyze historical sales data and then make sales volume predictions for a list of new product types,</w:t>
-      </w:r>
-      <w:r>
+        <w:rPr>
+          <w:lang w:val="en-GB"/>
+        </w:rPr>
+        <w:t xml:space="preserve">. Our team has been asked to </w:t>
+      </w:r>
+      <w:r>
+        <w:rPr>
+          <w:lang w:val="en-GB"/>
+        </w:rPr>
+        <w:t>analyse</w:t>
+      </w:r>
+      <w:r>
+        <w:rPr>
+          <w:lang w:val="en-GB"/>
+        </w:rPr>
+        <w:t xml:space="preserve"> historical sales data and then make sales volume predictions for a list of new product types,</w:t>
+      </w:r>
+      <w:r>
+        <w:rPr>
+          <w:lang w:val="en-GB"/>
+        </w:rPr>
         <w:t xml:space="preserve"> i.e. PC, La</w:t>
       </w:r>
       <w:r>
+        <w:rPr>
+          <w:lang w:val="en-GB"/>
+        </w:rPr>
         <w:t>ptops, Netbooks and Smartphones; and</w:t>
       </w:r>
       <w:r>
+        <w:rPr>
+          <w:lang w:val="en-GB"/>
+        </w:rPr>
         <w:t xml:space="preserve"> try to understand how different product types may or may not affect sales volume</w:t>
       </w:r>
       <w:r>
+        <w:rPr>
+          <w:lang w:val="en-GB"/>
+        </w:rPr>
         <w:t xml:space="preserve"> predictions</w:t>
       </w:r>
       <w:r>
+        <w:rPr>
+          <w:lang w:val="en-GB"/>
+        </w:rPr>
         <w:t>.</w:t>
       </w:r>
     </w:p>
-    <w:p/>
-    <w:p/>
-    <w:p/>
+    <w:p>
+      <w:pPr>
+        <w:rPr>
+          <w:lang w:val="en-GB"/>
+        </w:rPr>
+      </w:pPr>
+    </w:p>
+    <w:p>
+      <w:pPr>
+        <w:rPr>
+          <w:lang w:val="en-GB"/>
+        </w:rPr>
+      </w:pPr>
+    </w:p>
+    <w:p>
+      <w:pPr>
+        <w:rPr>
+          <w:lang w:val="en-GB"/>
+        </w:rPr>
+      </w:pPr>
+    </w:p>
     <w:p>
       <w:pPr>
         <w:rPr>
           <w:b/>
+          <w:lang w:val="en-GB"/>
         </w:rPr>
       </w:pPr>
       <w:r>
         <w:rPr>
           <w:b/>
-        </w:rPr>
-        <w:t>Executive Sum</w:t>
-      </w:r>
-      <w:r>
+          <w:lang w:val="en-GB"/>
+        </w:rPr>
+        <w:t>Executive Summary:</w:t>
+      </w:r>
+    </w:p>
+    <w:p>
+      <w:pPr>
         <w:rPr>
           <w:b/>
-        </w:rPr>
-        <w:t>mary:</w:t>
-      </w:r>
-    </w:p>
-    <w:p>
-      <w:pPr>
-        <w:rPr>
-          <w:b/>
-        </w:rPr>
-      </w:pPr>
-    </w:p>
-    <w:p>
-      <w:r>
+          <w:lang w:val="en-GB"/>
+        </w:rPr>
+      </w:pPr>
+    </w:p>
+    <w:p>
+      <w:pPr>
+        <w:pStyle w:val="Prrafodelista"/>
+        <w:numPr>
+          <w:ilvl w:val="0"/>
+          <w:numId w:val="1"/>
+        </w:numPr>
+        <w:rPr>
+          <w:lang w:val="en-GB"/>
+        </w:rPr>
+      </w:pPr>
+      <w:r>
+        <w:rPr>
+          <w:lang w:val="en-GB"/>
+        </w:rPr>
         <w:t xml:space="preserve">Using correlation matrix analysis, we have found out that product types don’t have any effect on predicting sales </w:t>
       </w:r>
       <w:proofErr w:type="gramStart"/>
       <w:r>
+        <w:rPr>
+          <w:lang w:val="en-GB"/>
+        </w:rPr>
         <w:t>volume,</w:t>
       </w:r>
       <w:proofErr w:type="gramEnd"/>
       <w:r>
+        <w:rPr>
+          <w:lang w:val="en-GB"/>
+        </w:rPr>
         <w:t xml:space="preserve"> hence, using product types as attributes does not have any effect on final volume/sales predictions. </w:t>
       </w:r>
     </w:p>
-    <w:p/>
-    <w:p>
-      <w:r>
+    <w:p>
+      <w:pPr>
+        <w:rPr>
+          <w:lang w:val="en-GB"/>
+        </w:rPr>
+      </w:pPr>
+    </w:p>
+    <w:p>
+      <w:pPr>
+        <w:pStyle w:val="Prrafodelista"/>
+        <w:numPr>
+          <w:ilvl w:val="0"/>
+          <w:numId w:val="1"/>
+        </w:numPr>
+        <w:rPr>
+          <w:lang w:val="en-GB"/>
+        </w:rPr>
+      </w:pPr>
+      <w:r>
+        <w:rPr>
+          <w:lang w:val="en-GB"/>
+        </w:rPr>
         <w:t>The attributes that have the most predictive power have been identified, i.e. star reviews and positive service reviews. Star reviews have been transformed into weighted star reviews, with weights determined by coefficients of a linear model. Positive service review</w:t>
       </w:r>
       <w:r>
+        <w:rPr>
+          <w:lang w:val="en-GB"/>
+        </w:rPr>
         <w:t>s have</w:t>
       </w:r>
       <w:r>
+        <w:rPr>
+          <w:lang w:val="en-GB"/>
+        </w:rPr>
         <w:t xml:space="preserve"> been kept unchanged. </w:t>
       </w:r>
     </w:p>
-    <w:p/>
-    <w:p>
-      <w:r>
+    <w:p>
+      <w:pPr>
+        <w:rPr>
+          <w:lang w:val="en-GB"/>
+        </w:rPr>
+      </w:pPr>
+    </w:p>
+    <w:p>
+      <w:pPr>
+        <w:pStyle w:val="Prrafodelista"/>
+        <w:numPr>
+          <w:ilvl w:val="0"/>
+          <w:numId w:val="1"/>
+        </w:numPr>
+        <w:rPr>
+          <w:lang w:val="en-GB"/>
+        </w:rPr>
+      </w:pPr>
+      <w:r>
+        <w:rPr>
+          <w:lang w:val="en-GB"/>
+        </w:rPr>
         <w:t>Using Random Forest model, that had the best performance metrics and hence the highest</w:t>
       </w:r>
       <w:r>
+        <w:rPr>
+          <w:lang w:val="en-GB"/>
+        </w:rPr>
         <w:t xml:space="preserve"> predictive</w:t>
       </w:r>
       <w:r>
+        <w:rPr>
+          <w:lang w:val="en-GB"/>
+        </w:rPr>
         <w:t xml:space="preserve"> confidence, we have </w:t>
       </w:r>
       <w:r>
+        <w:rPr>
+          <w:lang w:val="en-GB"/>
+        </w:rPr>
         <w:t>predicted sales volume for four product types outlined in the background section.</w:t>
       </w:r>
     </w:p>
-    <w:p/>
-    <w:p/>
-    <w:p/>
+    <w:p>
+      <w:pPr>
+        <w:rPr>
+          <w:lang w:val="en-GB"/>
+        </w:rPr>
+      </w:pPr>
+    </w:p>
+    <w:p>
+      <w:pPr>
+        <w:rPr>
+          <w:lang w:val="en-GB"/>
+        </w:rPr>
+      </w:pPr>
+    </w:p>
+    <w:p>
+      <w:pPr>
+        <w:rPr>
+          <w:lang w:val="en-GB"/>
+        </w:rPr>
+      </w:pPr>
+    </w:p>
     <w:p>
       <w:pPr>
         <w:ind w:left="1440"/>
+        <w:rPr>
+          <w:lang w:val="en-GB"/>
+        </w:rPr>
       </w:pPr>
       <w:r>
         <w:rPr>
           <w:noProof/>
+          <w:lang w:val="en-GB" w:eastAsia="es-ES"/>
         </w:rPr>
         <w:drawing>
           <wp:inline distT="0" distB="0" distL="0" distR="0" wp14:anchorId="5447225E" wp14:editId="47FE4B30">
@@ -227,7 +368,7 @@
                     <pic:cNvPicPr/>
                   </pic:nvPicPr>
                   <pic:blipFill>
-                    <a:blip r:embed="rId5">
+                    <a:blip r:embed="rId6">
                       <a:extLst>
                         <a:ext uri="{28A0092B-C50C-407E-A947-70E740481C1C}">
                           <a14:useLocalDpi xmlns:a14="http://schemas.microsoft.com/office/drawing/2010/main" val="0"/>
@@ -254,22 +395,45 @@
         </w:drawing>
       </w:r>
     </w:p>
-    <w:p/>
-    <w:p/>
-    <w:p/>
-    <w:p/>
-    <w:p/>
-    <w:p/>
-    <w:p/>
+    <w:p>
+      <w:pPr>
+        <w:rPr>
+          <w:lang w:val="en-GB"/>
+        </w:rPr>
+      </w:pPr>
+    </w:p>
+    <w:p>
+      <w:pPr>
+        <w:rPr>
+          <w:lang w:val="en-GB"/>
+        </w:rPr>
+      </w:pPr>
+    </w:p>
+    <w:p>
+      <w:pPr>
+        <w:rPr>
+          <w:lang w:val="en-GB"/>
+        </w:rPr>
+      </w:pPr>
+    </w:p>
+    <w:p>
+      <w:pPr>
+        <w:rPr>
+          <w:lang w:val="en-GB"/>
+        </w:rPr>
+      </w:pPr>
+    </w:p>
     <w:p>
       <w:pPr>
         <w:rPr>
           <w:b/>
+          <w:lang w:val="en-GB"/>
         </w:rPr>
       </w:pPr>
       <w:r>
         <w:rPr>
           <w:b/>
+          <w:lang w:val="en-GB"/>
         </w:rPr>
         <w:lastRenderedPageBreak/>
         <w:t>Analysis:</w:t>
@@ -279,25 +443,52 @@
       <w:pPr>
         <w:rPr>
           <w:b/>
-        </w:rPr>
-      </w:pPr>
-    </w:p>
-    <w:p>
-      <w:r>
+          <w:lang w:val="en-GB"/>
+        </w:rPr>
+      </w:pPr>
+    </w:p>
+    <w:p>
+      <w:pPr>
+        <w:rPr>
+          <w:lang w:val="en-GB"/>
+        </w:rPr>
+      </w:pPr>
+      <w:r>
+        <w:rPr>
+          <w:lang w:val="en-GB"/>
+        </w:rPr>
         <w:t>In order to understand which attributes have the most predictive power, we have co</w:t>
       </w:r>
       <w:r>
+        <w:rPr>
+          <w:lang w:val="en-GB"/>
+        </w:rPr>
         <w:t xml:space="preserve">nstructed a correlation matrix </w:t>
       </w:r>
       <w:r>
+        <w:rPr>
+          <w:lang w:val="en-GB"/>
+        </w:rPr>
         <w:t xml:space="preserve">and represented it using a heat map. </w:t>
       </w:r>
     </w:p>
-    <w:p/>
-    <w:p>
+    <w:p>
+      <w:pPr>
+        <w:rPr>
+          <w:lang w:val="en-GB"/>
+        </w:rPr>
+      </w:pPr>
+    </w:p>
+    <w:p>
+      <w:pPr>
+        <w:rPr>
+          <w:lang w:val="en-GB"/>
+        </w:rPr>
+      </w:pPr>
       <w:r>
         <w:rPr>
           <w:noProof/>
+          <w:lang w:val="en-GB" w:eastAsia="es-ES"/>
         </w:rPr>
         <w:drawing>
           <wp:inline distT="0" distB="0" distL="0" distR="0" wp14:anchorId="4B82D02A" wp14:editId="1AE3CE0E">
@@ -315,7 +506,7 @@
                     <pic:cNvPicPr/>
                   </pic:nvPicPr>
                   <pic:blipFill>
-                    <a:blip r:embed="rId6">
+                    <a:blip r:embed="rId7">
                       <a:extLst>
                         <a:ext uri="{28A0092B-C50C-407E-A947-70E740481C1C}">
                           <a14:useLocalDpi xmlns:a14="http://schemas.microsoft.com/office/drawing/2010/main" val="0"/>
@@ -342,39 +533,149 @@
         </w:drawing>
       </w:r>
     </w:p>
-    <w:p/>
-    <w:p/>
-    <w:p/>
-    <w:p>
-      <w:r>
-        <w:t>As we can see</w:t>
-      </w:r>
-      <w:proofErr w:type="gramStart"/>
-      <w:r>
-        <w:t>,  1</w:t>
-      </w:r>
-      <w:proofErr w:type="gramEnd"/>
-      <w:r>
-        <w:t>/2/3/4/5 Star reviews and Positive service reviews have the most effect on predicting volume. 5 Star reviews have a 1-1 correlation, which is unrealistic</w:t>
-      </w:r>
-      <w:r>
+    <w:p>
+      <w:pPr>
+        <w:rPr>
+          <w:lang w:val="en-GB"/>
+        </w:rPr>
+      </w:pPr>
+    </w:p>
+    <w:p>
+      <w:pPr>
+        <w:rPr>
+          <w:lang w:val="en-GB"/>
+        </w:rPr>
+      </w:pPr>
+    </w:p>
+    <w:p>
+      <w:pPr>
+        <w:rPr>
+          <w:lang w:val="en-GB"/>
+        </w:rPr>
+      </w:pPr>
+    </w:p>
+    <w:p>
+      <w:pPr>
+        <w:pStyle w:val="Prrafodelista"/>
+        <w:numPr>
+          <w:ilvl w:val="0"/>
+          <w:numId w:val="2"/>
+        </w:numPr>
+        <w:rPr>
+          <w:lang w:val="en-GB"/>
+        </w:rPr>
+      </w:pPr>
+      <w:r>
+        <w:rPr>
+          <w:lang w:val="en-GB"/>
+        </w:rPr>
+        <w:t>As we can see,</w:t>
+      </w:r>
+      <w:r>
+        <w:rPr>
+          <w:lang w:val="en-GB"/>
+        </w:rPr>
+        <w:t xml:space="preserve"> 1/2/3/4/5 Star reviews and Positive service reviews have the most effect on predicting volume. </w:t>
+      </w:r>
+    </w:p>
+    <w:p>
+      <w:pPr>
+        <w:pStyle w:val="Prrafodelista"/>
+        <w:numPr>
+          <w:ilvl w:val="0"/>
+          <w:numId w:val="2"/>
+        </w:numPr>
+        <w:rPr>
+          <w:lang w:val="en-GB"/>
+        </w:rPr>
+      </w:pPr>
+      <w:r>
+        <w:rPr>
+          <w:lang w:val="en-GB"/>
+        </w:rPr>
+        <w:t>5 Star reviews have a 1-1 correlation, which is unrealistic</w:t>
+      </w:r>
+      <w:r>
+        <w:rPr>
+          <w:lang w:val="en-GB"/>
+        </w:rPr>
         <w:t xml:space="preserve"> and hence introduces unwanted noise into our data. As a conclusion, 5 star reviews have been removed</w:t>
       </w:r>
       <w:r>
-        <w:t xml:space="preserve"> and using our findings from previous task, we have decided to transform separate star reviews into one attribute called “weighted star reviews”.</w:t>
-      </w:r>
-      <w:r>
-        <w:t xml:space="preserve"> Using weighted star reviews is a more meaningful way to represent customer’s opinion on a specific product type.</w:t>
-      </w:r>
-      <w:r>
+        <w:rPr>
+          <w:lang w:val="en-GB"/>
+        </w:rPr>
+        <w:t>.</w:t>
+      </w:r>
+    </w:p>
+    <w:p>
+      <w:pPr>
+        <w:pStyle w:val="Prrafodelista"/>
+        <w:numPr>
+          <w:ilvl w:val="0"/>
+          <w:numId w:val="2"/>
+        </w:numPr>
+        <w:rPr>
+          <w:lang w:val="en-GB"/>
+        </w:rPr>
+      </w:pPr>
+      <w:r>
+        <w:rPr>
+          <w:lang w:val="en-GB"/>
+        </w:rPr>
+        <w:t xml:space="preserve">In order to avoid </w:t>
+      </w:r>
+      <w:r>
+        <w:rPr>
+          <w:lang w:val="en-GB"/>
+        </w:rPr>
+        <w:t>multi-</w:t>
+      </w:r>
+      <w:proofErr w:type="spellStart"/>
+      <w:r>
+        <w:rPr>
+          <w:lang w:val="en-GB"/>
+        </w:rPr>
+        <w:t>collinearity</w:t>
+      </w:r>
+      <w:proofErr w:type="spellEnd"/>
+      <w:r>
+        <w:rPr>
+          <w:lang w:val="en-GB"/>
+        </w:rPr>
+        <w:t xml:space="preserve">, we have decided to transform separate star reviews into one </w:t>
+      </w:r>
+      <w:r>
+        <w:rPr>
+          <w:lang w:val="en-GB"/>
+        </w:rPr>
+        <w:t xml:space="preserve">single </w:t>
+      </w:r>
+      <w:r>
+        <w:rPr>
+          <w:lang w:val="en-GB"/>
+        </w:rPr>
+        <w:t>attribute called “weighted star reviews”.</w:t>
+      </w:r>
+      <w:r>
+        <w:rPr>
+          <w:lang w:val="en-GB"/>
+        </w:rPr>
         <w:t xml:space="preserve"> </w:t>
       </w:r>
     </w:p>
-    <w:p/>
+    <w:p>
+      <w:pPr>
+        <w:rPr>
+          <w:lang w:val="en-GB"/>
+        </w:rPr>
+      </w:pPr>
+    </w:p>
     <w:p>
       <w:pPr>
         <w:rPr>
           <w:b/>
+          <w:lang w:val="en-GB"/>
         </w:rPr>
       </w:pPr>
     </w:p>
@@ -382,6 +683,7 @@
       <w:pPr>
         <w:rPr>
           <w:b/>
+          <w:lang w:val="en-GB"/>
         </w:rPr>
       </w:pPr>
     </w:p>
@@ -389,6 +691,7 @@
       <w:pPr>
         <w:rPr>
           <w:b/>
+          <w:lang w:val="en-GB"/>
         </w:rPr>
       </w:pPr>
     </w:p>
@@ -396,6 +699,7 @@
       <w:pPr>
         <w:rPr>
           <w:b/>
+          <w:lang w:val="en-GB"/>
         </w:rPr>
       </w:pPr>
     </w:p>
@@ -403,6 +707,7 @@
       <w:pPr>
         <w:rPr>
           <w:b/>
+          <w:lang w:val="en-GB"/>
         </w:rPr>
       </w:pPr>
     </w:p>
@@ -410,6 +715,7 @@
       <w:pPr>
         <w:rPr>
           <w:b/>
+          <w:lang w:val="en-GB"/>
         </w:rPr>
       </w:pPr>
     </w:p>
@@ -417,6 +723,7 @@
       <w:pPr>
         <w:rPr>
           <w:b/>
+          <w:lang w:val="en-GB"/>
         </w:rPr>
       </w:pPr>
     </w:p>
@@ -424,13 +731,13 @@
       <w:pPr>
         <w:rPr>
           <w:b/>
-        </w:rPr>
-      </w:pPr>
-      <w:bookmarkStart w:id="0" w:name="_GoBack"/>
-      <w:bookmarkEnd w:id="0"/>
+          <w:lang w:val="en-GB"/>
+        </w:rPr>
+      </w:pPr>
       <w:r>
         <w:rPr>
           <w:b/>
+          <w:lang w:val="en-GB"/>
         </w:rPr>
         <w:t>Method:</w:t>
       </w:r>
@@ -439,21 +746,66 @@
       <w:pPr>
         <w:rPr>
           <w:b/>
-        </w:rPr>
-      </w:pPr>
-    </w:p>
-    <w:p>
-      <w:r>
-        <w:t xml:space="preserve">To make our predictions, we have tried a variety of different predictive models, namely SVM, k-NN, Random Forest and Linear model. By analyzing respective performance metrics, we have come to a conclusion that Random Forest model fits our data best. </w:t>
-      </w:r>
-    </w:p>
-    <w:p/>
-    <w:p/>
-    <w:p/>
-    <w:p>
+          <w:lang w:val="en-GB"/>
+        </w:rPr>
+      </w:pPr>
+    </w:p>
+    <w:p>
+      <w:pPr>
+        <w:rPr>
+          <w:lang w:val="en-GB"/>
+        </w:rPr>
+      </w:pPr>
+      <w:r>
+        <w:rPr>
+          <w:lang w:val="en-GB"/>
+        </w:rPr>
+        <w:t xml:space="preserve">To make our predictions, we have tried a variety of different predictive models, namely SVM, k-NN, Random Forest and Linear model. By </w:t>
+      </w:r>
+      <w:r>
+        <w:rPr>
+          <w:lang w:val="en-GB"/>
+        </w:rPr>
+        <w:t>analysing</w:t>
+      </w:r>
+      <w:r>
+        <w:rPr>
+          <w:lang w:val="en-GB"/>
+        </w:rPr>
+        <w:t xml:space="preserve"> respective performance metrics, we have come to a conclusion that Random Forest model fits our data best. </w:t>
+      </w:r>
+    </w:p>
+    <w:p>
+      <w:pPr>
+        <w:rPr>
+          <w:lang w:val="en-GB"/>
+        </w:rPr>
+      </w:pPr>
+    </w:p>
+    <w:p>
+      <w:pPr>
+        <w:rPr>
+          <w:lang w:val="en-GB"/>
+        </w:rPr>
+      </w:pPr>
+    </w:p>
+    <w:p>
+      <w:pPr>
+        <w:rPr>
+          <w:lang w:val="en-GB"/>
+        </w:rPr>
+      </w:pPr>
+    </w:p>
+    <w:p>
+      <w:pPr>
+        <w:rPr>
+          <w:lang w:val="en-GB"/>
+        </w:rPr>
+      </w:pPr>
       <w:r>
         <w:rPr>
           <w:noProof/>
+          <w:lang w:val="en-GB" w:eastAsia="es-ES"/>
         </w:rPr>
         <w:drawing>
           <wp:inline distT="0" distB="0" distL="0" distR="0" wp14:anchorId="01973E84" wp14:editId="22460BC5">
@@ -471,7 +823,7 @@
                     <pic:cNvPicPr/>
                   </pic:nvPicPr>
                   <pic:blipFill>
-                    <a:blip r:embed="rId7">
+                    <a:blip r:embed="rId8">
                       <a:extLst>
                         <a:ext uri="{28A0092B-C50C-407E-A947-70E740481C1C}">
                           <a14:useLocalDpi xmlns:a14="http://schemas.microsoft.com/office/drawing/2010/main" val="0"/>
@@ -498,57 +850,240 @@
         </w:drawing>
       </w:r>
     </w:p>
-    <w:p/>
-    <w:p>
-      <w:r>
+    <w:p>
+      <w:pPr>
+        <w:rPr>
+          <w:lang w:val="en-GB"/>
+        </w:rPr>
+      </w:pPr>
+    </w:p>
+    <w:p>
+      <w:pPr>
+        <w:rPr>
+          <w:lang w:val="en-GB"/>
+        </w:rPr>
+      </w:pPr>
+    </w:p>
+    <w:p>
+      <w:pPr>
+        <w:rPr>
+          <w:lang w:val="en-GB"/>
+        </w:rPr>
+      </w:pPr>
+      <w:r>
+        <w:rPr>
+          <w:lang w:val="en-GB"/>
+        </w:rPr>
+        <w:t>We select Random Forest because it has the highest R</w:t>
+      </w:r>
+      <w:r>
+        <w:rPr>
+          <w:lang w:val="en-GB"/>
+        </w:rPr>
+        <w:t>-</w:t>
+      </w:r>
+      <w:r>
+        <w:rPr>
+          <w:lang w:val="en-GB"/>
+        </w:rPr>
+        <w:t xml:space="preserve">squared value, while </w:t>
+      </w:r>
+      <w:bookmarkStart w:id="0" w:name="_GoBack"/>
+      <w:bookmarkEnd w:id="0"/>
+      <w:r>
+        <w:rPr>
+          <w:lang w:val="en-GB"/>
+        </w:rPr>
+        <w:t xml:space="preserve">having the smallest RMSE and MAE. </w:t>
+      </w:r>
+      <w:r>
+        <w:rPr>
+          <w:lang w:val="en-GB"/>
+        </w:rPr>
+        <w:br/>
+      </w:r>
+      <w:r>
+        <w:rPr>
+          <w:lang w:val="en-GB"/>
+        </w:rPr>
         <w:t xml:space="preserve">By first training and testing our model on the existing product attributes dataset to understand its performance, we have then used it to make sales volume predictions on the new product attributes dataset.  </w:t>
       </w:r>
       <w:r>
+        <w:rPr>
+          <w:lang w:val="en-GB"/>
+        </w:rPr>
         <w:t xml:space="preserve">The total </w:t>
       </w:r>
       <w:proofErr w:type="gramStart"/>
       <w:r>
+        <w:rPr>
+          <w:lang w:val="en-GB"/>
+        </w:rPr>
         <w:t>number of sales and total profit per product type have</w:t>
       </w:r>
       <w:proofErr w:type="gramEnd"/>
       <w:r>
+        <w:rPr>
+          <w:lang w:val="en-GB"/>
+        </w:rPr>
         <w:t xml:space="preserve"> been outlined in the executive summary section.</w:t>
       </w:r>
     </w:p>
-    <w:p/>
+    <w:p>
+      <w:pPr>
+        <w:rPr>
+          <w:lang w:val="en-GB"/>
+        </w:rPr>
+      </w:pPr>
+    </w:p>
+    <w:p>
+      <w:pPr>
+        <w:rPr>
+          <w:lang w:val="en-GB"/>
+        </w:rPr>
+      </w:pPr>
+    </w:p>
+    <w:p>
+      <w:pPr>
+        <w:rPr>
+          <w:lang w:val="en-GB"/>
+        </w:rPr>
+      </w:pPr>
+    </w:p>
+    <w:p>
+      <w:pPr>
+        <w:rPr>
+          <w:lang w:val="en-GB"/>
+        </w:rPr>
+      </w:pPr>
+    </w:p>
+    <w:p>
+      <w:pPr>
+        <w:rPr>
+          <w:lang w:val="en-GB"/>
+        </w:rPr>
+      </w:pPr>
+    </w:p>
+    <w:p>
+      <w:pPr>
+        <w:rPr>
+          <w:lang w:val="en-GB"/>
+        </w:rPr>
+      </w:pPr>
+    </w:p>
+    <w:p>
+      <w:pPr>
+        <w:rPr>
+          <w:lang w:val="en-GB"/>
+        </w:rPr>
+      </w:pPr>
+    </w:p>
     <w:p>
       <w:pPr>
         <w:rPr>
           <w:b/>
+          <w:lang w:val="en-GB"/>
         </w:rPr>
       </w:pPr>
       <w:r>
         <w:rPr>
           <w:b/>
-        </w:rPr>
-        <w:t>Conclusion:</w:t>
-      </w:r>
-    </w:p>
-    <w:p/>
-    <w:p>
-      <w:r>
+          <w:lang w:val="en-GB"/>
+        </w:rPr>
+        <w:lastRenderedPageBreak/>
+        <w:t>Conclusion</w:t>
+      </w:r>
+      <w:r>
+        <w:rPr>
+          <w:b/>
+          <w:lang w:val="en-GB"/>
+        </w:rPr>
+        <w:t>s</w:t>
+      </w:r>
+      <w:r>
+        <w:rPr>
+          <w:b/>
+          <w:lang w:val="en-GB"/>
+        </w:rPr>
+        <w:t>:</w:t>
+      </w:r>
+    </w:p>
+    <w:p>
+      <w:pPr>
+        <w:rPr>
+          <w:lang w:val="en-GB"/>
+        </w:rPr>
+      </w:pPr>
+    </w:p>
+    <w:p>
+      <w:pPr>
+        <w:pStyle w:val="Prrafodelista"/>
+        <w:numPr>
+          <w:ilvl w:val="0"/>
+          <w:numId w:val="3"/>
+        </w:numPr>
+        <w:rPr>
+          <w:lang w:val="en-GB"/>
+        </w:rPr>
+      </w:pPr>
+      <w:r>
+        <w:rPr>
+          <w:lang w:val="en-GB"/>
+        </w:rPr>
+        <w:t>Our analysis has concluded that weighted star reviews are a much better representation of customer’s opinions on products than separate star reviews.</w:t>
+      </w:r>
+    </w:p>
+    <w:p>
+      <w:pPr>
+        <w:pStyle w:val="Prrafodelista"/>
+        <w:numPr>
+          <w:ilvl w:val="0"/>
+          <w:numId w:val="3"/>
+        </w:numPr>
+        <w:rPr>
+          <w:lang w:val="en-GB"/>
+        </w:rPr>
+      </w:pPr>
+      <w:r>
+        <w:rPr>
+          <w:lang w:val="en-GB"/>
+        </w:rPr>
         <w:t xml:space="preserve">Product types do </w:t>
       </w:r>
       <w:r>
-        <w:t>not have any effect on predicting sales volume, but certain product types are more likely to bring more profit to Blackwell.  Our analysis has concluded that weighted star reviews are a much better representation of customer’s opinions on products than separate star reviews.</w:t>
-      </w:r>
-    </w:p>
-    <w:p/>
-    <w:p/>
-    <w:p>
+        <w:rPr>
+          <w:lang w:val="en-GB"/>
+        </w:rPr>
+        <w:t xml:space="preserve">not have any effect on predicting sales volume, but certain product types are more likely to bring more profit to Blackwell.  </w:t>
+      </w:r>
+    </w:p>
+    <w:p>
+      <w:pPr>
+        <w:rPr>
+          <w:lang w:val="en-GB"/>
+        </w:rPr>
+      </w:pPr>
+    </w:p>
+    <w:p>
+      <w:pPr>
+        <w:rPr>
+          <w:lang w:val="en-GB"/>
+        </w:rPr>
+      </w:pPr>
+    </w:p>
+    <w:p>
+      <w:pPr>
+        <w:ind w:left="720"/>
+      </w:pPr>
       <w:r>
         <w:rPr>
           <w:noProof/>
+          <w:lang w:val="es-ES" w:eastAsia="es-ES"/>
         </w:rPr>
         <w:drawing>
-          <wp:inline distT="0" distB="0" distL="0" distR="0" wp14:anchorId="743E58C9" wp14:editId="16E102A8">
-            <wp:extent cx="3860800" cy="2590800"/>
-            <wp:effectExtent l="0" t="0" r="0" b="0"/>
+          <wp:inline distT="0" distB="0" distL="0" distR="0" wp14:anchorId="743E58C9" wp14:editId="29ABB5E9">
+            <wp:extent cx="4123781" cy="2767274"/>
+            <wp:effectExtent l="0" t="0" r="0" b="1905"/>
             <wp:docPr id="8" name="Picture 8" descr="Macintosh HD:Users:Ivan:Desktop:UBIQUM:Task 6:Task-3-Multiple-Regression:graphs:Product Types Ranked.png"/>
             <wp:cNvGraphicFramePr>
               <a:graphicFrameLocks xmlns:a="http://schemas.openxmlformats.org/drawingml/2006/main" noChangeAspect="1"/>
@@ -563,7 +1098,7 @@
                     </pic:cNvPicPr>
                   </pic:nvPicPr>
                   <pic:blipFill>
-                    <a:blip r:embed="rId8">
+                    <a:blip r:embed="rId9">
                       <a:extLst>
                         <a:ext uri="{28A0092B-C50C-407E-A947-70E740481C1C}">
                           <a14:useLocalDpi xmlns:a14="http://schemas.microsoft.com/office/drawing/2010/main" val="0"/>
@@ -578,7 +1113,7 @@
                   <pic:spPr bwMode="auto">
                     <a:xfrm>
                       <a:off x="0" y="0"/>
-                      <a:ext cx="3860800" cy="2590800"/>
+                      <a:ext cx="4123781" cy="2767274"/>
                     </a:xfrm>
                     <a:prstGeom prst="rect">
                       <a:avLst/>
@@ -603,6 +1138,359 @@
     </w:sectPr>
   </w:body>
 </w:document>
+</file>
+
+<file path=word/numbering.xml><?xml version="1.0" encoding="utf-8"?>
+<w:numbering xmlns:wpc="http://schemas.microsoft.com/office/word/2010/wordprocessingCanvas" xmlns:mo="http://schemas.microsoft.com/office/mac/office/2008/main" xmlns:mc="http://schemas.openxmlformats.org/markup-compatibility/2006" xmlns:mv="urn:schemas-microsoft-com:mac:vml" xmlns:o="urn:schemas-microsoft-com:office:office" xmlns:r="http://schemas.openxmlformats.org/officeDocument/2006/relationships" xmlns:m="http://schemas.openxmlformats.org/officeDocument/2006/math" xmlns:v="urn:schemas-microsoft-com:vml" xmlns:wp14="http://schemas.microsoft.com/office/word/2010/wordprocessingDrawing" xmlns:wp="http://schemas.openxmlformats.org/drawingml/2006/wordprocessingDrawing" xmlns:w10="urn:schemas-microsoft-com:office:word" xmlns:w="http://schemas.openxmlformats.org/wordprocessingml/2006/main" xmlns:w14="http://schemas.microsoft.com/office/word/2010/wordml" xmlns:wpg="http://schemas.microsoft.com/office/word/2010/wordprocessingGroup" xmlns:wpi="http://schemas.microsoft.com/office/word/2010/wordprocessingInk" xmlns:wne="http://schemas.microsoft.com/office/word/2006/wordml" xmlns:wps="http://schemas.microsoft.com/office/word/2010/wordprocessingShape" mc:Ignorable="w14 wp14">
+  <w:abstractNum w:abstractNumId="0">
+    <w:nsid w:val="0A9E79C2"/>
+    <w:multiLevelType w:val="hybridMultilevel"/>
+    <w:tmpl w:val="BF5E00A0"/>
+    <w:lvl w:ilvl="0" w:tplc="0C0A0001">
+      <w:start w:val="1"/>
+      <w:numFmt w:val="bullet"/>
+      <w:lvlText w:val=""/>
+      <w:lvlJc w:val="left"/>
+      <w:pPr>
+        <w:ind w:left="720" w:hanging="360"/>
+      </w:pPr>
+      <w:rPr>
+        <w:rFonts w:ascii="Symbol" w:hAnsi="Symbol" w:hint="default"/>
+      </w:rPr>
+    </w:lvl>
+    <w:lvl w:ilvl="1" w:tplc="0C0A0003" w:tentative="1">
+      <w:start w:val="1"/>
+      <w:numFmt w:val="bullet"/>
+      <w:lvlText w:val="o"/>
+      <w:lvlJc w:val="left"/>
+      <w:pPr>
+        <w:ind w:left="1440" w:hanging="360"/>
+      </w:pPr>
+      <w:rPr>
+        <w:rFonts w:ascii="Courier New" w:hAnsi="Courier New" w:hint="default"/>
+      </w:rPr>
+    </w:lvl>
+    <w:lvl w:ilvl="2" w:tplc="0C0A0005" w:tentative="1">
+      <w:start w:val="1"/>
+      <w:numFmt w:val="bullet"/>
+      <w:lvlText w:val=""/>
+      <w:lvlJc w:val="left"/>
+      <w:pPr>
+        <w:ind w:left="2160" w:hanging="360"/>
+      </w:pPr>
+      <w:rPr>
+        <w:rFonts w:ascii="Wingdings" w:hAnsi="Wingdings" w:hint="default"/>
+      </w:rPr>
+    </w:lvl>
+    <w:lvl w:ilvl="3" w:tplc="0C0A0001" w:tentative="1">
+      <w:start w:val="1"/>
+      <w:numFmt w:val="bullet"/>
+      <w:lvlText w:val=""/>
+      <w:lvlJc w:val="left"/>
+      <w:pPr>
+        <w:ind w:left="2880" w:hanging="360"/>
+      </w:pPr>
+      <w:rPr>
+        <w:rFonts w:ascii="Symbol" w:hAnsi="Symbol" w:hint="default"/>
+      </w:rPr>
+    </w:lvl>
+    <w:lvl w:ilvl="4" w:tplc="0C0A0003" w:tentative="1">
+      <w:start w:val="1"/>
+      <w:numFmt w:val="bullet"/>
+      <w:lvlText w:val="o"/>
+      <w:lvlJc w:val="left"/>
+      <w:pPr>
+        <w:ind w:left="3600" w:hanging="360"/>
+      </w:pPr>
+      <w:rPr>
+        <w:rFonts w:ascii="Courier New" w:hAnsi="Courier New" w:hint="default"/>
+      </w:rPr>
+    </w:lvl>
+    <w:lvl w:ilvl="5" w:tplc="0C0A0005" w:tentative="1">
+      <w:start w:val="1"/>
+      <w:numFmt w:val="bullet"/>
+      <w:lvlText w:val=""/>
+      <w:lvlJc w:val="left"/>
+      <w:pPr>
+        <w:ind w:left="4320" w:hanging="360"/>
+      </w:pPr>
+      <w:rPr>
+        <w:rFonts w:ascii="Wingdings" w:hAnsi="Wingdings" w:hint="default"/>
+      </w:rPr>
+    </w:lvl>
+    <w:lvl w:ilvl="6" w:tplc="0C0A0001" w:tentative="1">
+      <w:start w:val="1"/>
+      <w:numFmt w:val="bullet"/>
+      <w:lvlText w:val=""/>
+      <w:lvlJc w:val="left"/>
+      <w:pPr>
+        <w:ind w:left="5040" w:hanging="360"/>
+      </w:pPr>
+      <w:rPr>
+        <w:rFonts w:ascii="Symbol" w:hAnsi="Symbol" w:hint="default"/>
+      </w:rPr>
+    </w:lvl>
+    <w:lvl w:ilvl="7" w:tplc="0C0A0003" w:tentative="1">
+      <w:start w:val="1"/>
+      <w:numFmt w:val="bullet"/>
+      <w:lvlText w:val="o"/>
+      <w:lvlJc w:val="left"/>
+      <w:pPr>
+        <w:ind w:left="5760" w:hanging="360"/>
+      </w:pPr>
+      <w:rPr>
+        <w:rFonts w:ascii="Courier New" w:hAnsi="Courier New" w:hint="default"/>
+      </w:rPr>
+    </w:lvl>
+    <w:lvl w:ilvl="8" w:tplc="0C0A0005" w:tentative="1">
+      <w:start w:val="1"/>
+      <w:numFmt w:val="bullet"/>
+      <w:lvlText w:val=""/>
+      <w:lvlJc w:val="left"/>
+      <w:pPr>
+        <w:ind w:left="6480" w:hanging="360"/>
+      </w:pPr>
+      <w:rPr>
+        <w:rFonts w:ascii="Wingdings" w:hAnsi="Wingdings" w:hint="default"/>
+      </w:rPr>
+    </w:lvl>
+  </w:abstractNum>
+  <w:abstractNum w:abstractNumId="1">
+    <w:nsid w:val="3C5C4731"/>
+    <w:multiLevelType w:val="hybridMultilevel"/>
+    <w:tmpl w:val="C78843CE"/>
+    <w:lvl w:ilvl="0" w:tplc="0C0A0001">
+      <w:start w:val="1"/>
+      <w:numFmt w:val="bullet"/>
+      <w:lvlText w:val=""/>
+      <w:lvlJc w:val="left"/>
+      <w:pPr>
+        <w:ind w:left="720" w:hanging="360"/>
+      </w:pPr>
+      <w:rPr>
+        <w:rFonts w:ascii="Symbol" w:hAnsi="Symbol" w:hint="default"/>
+      </w:rPr>
+    </w:lvl>
+    <w:lvl w:ilvl="1" w:tplc="0C0A0003" w:tentative="1">
+      <w:start w:val="1"/>
+      <w:numFmt w:val="bullet"/>
+      <w:lvlText w:val="o"/>
+      <w:lvlJc w:val="left"/>
+      <w:pPr>
+        <w:ind w:left="1440" w:hanging="360"/>
+      </w:pPr>
+      <w:rPr>
+        <w:rFonts w:ascii="Courier New" w:hAnsi="Courier New" w:hint="default"/>
+      </w:rPr>
+    </w:lvl>
+    <w:lvl w:ilvl="2" w:tplc="0C0A0005" w:tentative="1">
+      <w:start w:val="1"/>
+      <w:numFmt w:val="bullet"/>
+      <w:lvlText w:val=""/>
+      <w:lvlJc w:val="left"/>
+      <w:pPr>
+        <w:ind w:left="2160" w:hanging="360"/>
+      </w:pPr>
+      <w:rPr>
+        <w:rFonts w:ascii="Wingdings" w:hAnsi="Wingdings" w:hint="default"/>
+      </w:rPr>
+    </w:lvl>
+    <w:lvl w:ilvl="3" w:tplc="0C0A0001" w:tentative="1">
+      <w:start w:val="1"/>
+      <w:numFmt w:val="bullet"/>
+      <w:lvlText w:val=""/>
+      <w:lvlJc w:val="left"/>
+      <w:pPr>
+        <w:ind w:left="2880" w:hanging="360"/>
+      </w:pPr>
+      <w:rPr>
+        <w:rFonts w:ascii="Symbol" w:hAnsi="Symbol" w:hint="default"/>
+      </w:rPr>
+    </w:lvl>
+    <w:lvl w:ilvl="4" w:tplc="0C0A0003" w:tentative="1">
+      <w:start w:val="1"/>
+      <w:numFmt w:val="bullet"/>
+      <w:lvlText w:val="o"/>
+      <w:lvlJc w:val="left"/>
+      <w:pPr>
+        <w:ind w:left="3600" w:hanging="360"/>
+      </w:pPr>
+      <w:rPr>
+        <w:rFonts w:ascii="Courier New" w:hAnsi="Courier New" w:hint="default"/>
+      </w:rPr>
+    </w:lvl>
+    <w:lvl w:ilvl="5" w:tplc="0C0A0005" w:tentative="1">
+      <w:start w:val="1"/>
+      <w:numFmt w:val="bullet"/>
+      <w:lvlText w:val=""/>
+      <w:lvlJc w:val="left"/>
+      <w:pPr>
+        <w:ind w:left="4320" w:hanging="360"/>
+      </w:pPr>
+      <w:rPr>
+        <w:rFonts w:ascii="Wingdings" w:hAnsi="Wingdings" w:hint="default"/>
+      </w:rPr>
+    </w:lvl>
+    <w:lvl w:ilvl="6" w:tplc="0C0A0001" w:tentative="1">
+      <w:start w:val="1"/>
+      <w:numFmt w:val="bullet"/>
+      <w:lvlText w:val=""/>
+      <w:lvlJc w:val="left"/>
+      <w:pPr>
+        <w:ind w:left="5040" w:hanging="360"/>
+      </w:pPr>
+      <w:rPr>
+        <w:rFonts w:ascii="Symbol" w:hAnsi="Symbol" w:hint="default"/>
+      </w:rPr>
+    </w:lvl>
+    <w:lvl w:ilvl="7" w:tplc="0C0A0003" w:tentative="1">
+      <w:start w:val="1"/>
+      <w:numFmt w:val="bullet"/>
+      <w:lvlText w:val="o"/>
+      <w:lvlJc w:val="left"/>
+      <w:pPr>
+        <w:ind w:left="5760" w:hanging="360"/>
+      </w:pPr>
+      <w:rPr>
+        <w:rFonts w:ascii="Courier New" w:hAnsi="Courier New" w:hint="default"/>
+      </w:rPr>
+    </w:lvl>
+    <w:lvl w:ilvl="8" w:tplc="0C0A0005" w:tentative="1">
+      <w:start w:val="1"/>
+      <w:numFmt w:val="bullet"/>
+      <w:lvlText w:val=""/>
+      <w:lvlJc w:val="left"/>
+      <w:pPr>
+        <w:ind w:left="6480" w:hanging="360"/>
+      </w:pPr>
+      <w:rPr>
+        <w:rFonts w:ascii="Wingdings" w:hAnsi="Wingdings" w:hint="default"/>
+      </w:rPr>
+    </w:lvl>
+  </w:abstractNum>
+  <w:abstractNum w:abstractNumId="2">
+    <w:nsid w:val="4FDE43F2"/>
+    <w:multiLevelType w:val="hybridMultilevel"/>
+    <w:tmpl w:val="9DE4B5F2"/>
+    <w:lvl w:ilvl="0" w:tplc="0C0A0001">
+      <w:start w:val="1"/>
+      <w:numFmt w:val="bullet"/>
+      <w:lvlText w:val=""/>
+      <w:lvlJc w:val="left"/>
+      <w:pPr>
+        <w:ind w:left="720" w:hanging="360"/>
+      </w:pPr>
+      <w:rPr>
+        <w:rFonts w:ascii="Symbol" w:hAnsi="Symbol" w:hint="default"/>
+      </w:rPr>
+    </w:lvl>
+    <w:lvl w:ilvl="1" w:tplc="0C0A0003" w:tentative="1">
+      <w:start w:val="1"/>
+      <w:numFmt w:val="bullet"/>
+      <w:lvlText w:val="o"/>
+      <w:lvlJc w:val="left"/>
+      <w:pPr>
+        <w:ind w:left="1440" w:hanging="360"/>
+      </w:pPr>
+      <w:rPr>
+        <w:rFonts w:ascii="Courier New" w:hAnsi="Courier New" w:hint="default"/>
+      </w:rPr>
+    </w:lvl>
+    <w:lvl w:ilvl="2" w:tplc="0C0A0005" w:tentative="1">
+      <w:start w:val="1"/>
+      <w:numFmt w:val="bullet"/>
+      <w:lvlText w:val=""/>
+      <w:lvlJc w:val="left"/>
+      <w:pPr>
+        <w:ind w:left="2160" w:hanging="360"/>
+      </w:pPr>
+      <w:rPr>
+        <w:rFonts w:ascii="Wingdings" w:hAnsi="Wingdings" w:hint="default"/>
+      </w:rPr>
+    </w:lvl>
+    <w:lvl w:ilvl="3" w:tplc="0C0A0001" w:tentative="1">
+      <w:start w:val="1"/>
+      <w:numFmt w:val="bullet"/>
+      <w:lvlText w:val=""/>
+      <w:lvlJc w:val="left"/>
+      <w:pPr>
+        <w:ind w:left="2880" w:hanging="360"/>
+      </w:pPr>
+      <w:rPr>
+        <w:rFonts w:ascii="Symbol" w:hAnsi="Symbol" w:hint="default"/>
+      </w:rPr>
+    </w:lvl>
+    <w:lvl w:ilvl="4" w:tplc="0C0A0003" w:tentative="1">
+      <w:start w:val="1"/>
+      <w:numFmt w:val="bullet"/>
+      <w:lvlText w:val="o"/>
+      <w:lvlJc w:val="left"/>
+      <w:pPr>
+        <w:ind w:left="3600" w:hanging="360"/>
+      </w:pPr>
+      <w:rPr>
+        <w:rFonts w:ascii="Courier New" w:hAnsi="Courier New" w:hint="default"/>
+      </w:rPr>
+    </w:lvl>
+    <w:lvl w:ilvl="5" w:tplc="0C0A0005" w:tentative="1">
+      <w:start w:val="1"/>
+      <w:numFmt w:val="bullet"/>
+      <w:lvlText w:val=""/>
+      <w:lvlJc w:val="left"/>
+      <w:pPr>
+        <w:ind w:left="4320" w:hanging="360"/>
+      </w:pPr>
+      <w:rPr>
+        <w:rFonts w:ascii="Wingdings" w:hAnsi="Wingdings" w:hint="default"/>
+      </w:rPr>
+    </w:lvl>
+    <w:lvl w:ilvl="6" w:tplc="0C0A0001" w:tentative="1">
+      <w:start w:val="1"/>
+      <w:numFmt w:val="bullet"/>
+      <w:lvlText w:val=""/>
+      <w:lvlJc w:val="left"/>
+      <w:pPr>
+        <w:ind w:left="5040" w:hanging="360"/>
+      </w:pPr>
+      <w:rPr>
+        <w:rFonts w:ascii="Symbol" w:hAnsi="Symbol" w:hint="default"/>
+      </w:rPr>
+    </w:lvl>
+    <w:lvl w:ilvl="7" w:tplc="0C0A0003" w:tentative="1">
+      <w:start w:val="1"/>
+      <w:numFmt w:val="bullet"/>
+      <w:lvlText w:val="o"/>
+      <w:lvlJc w:val="left"/>
+      <w:pPr>
+        <w:ind w:left="5760" w:hanging="360"/>
+      </w:pPr>
+      <w:rPr>
+        <w:rFonts w:ascii="Courier New" w:hAnsi="Courier New" w:hint="default"/>
+      </w:rPr>
+    </w:lvl>
+    <w:lvl w:ilvl="8" w:tplc="0C0A0005" w:tentative="1">
+      <w:start w:val="1"/>
+      <w:numFmt w:val="bullet"/>
+      <w:lvlText w:val=""/>
+      <w:lvlJc w:val="left"/>
+      <w:pPr>
+        <w:ind w:left="6480" w:hanging="360"/>
+      </w:pPr>
+      <w:rPr>
+        <w:rFonts w:ascii="Wingdings" w:hAnsi="Wingdings" w:hint="default"/>
+      </w:rPr>
+    </w:lvl>
+  </w:abstractNum>
+  <w:num w:numId="1">
+    <w:abstractNumId w:val="1"/>
+  </w:num>
+  <w:num w:numId="2">
+    <w:abstractNumId w:val="2"/>
+  </w:num>
+  <w:num w:numId="3">
+    <w:abstractNumId w:val="0"/>
+  </w:num>
+</w:numbering>
 </file>
 
 <file path=word/styles.xml><?xml version="1.0" encoding="utf-8"?>
@@ -761,10 +1649,10 @@
     <w:name w:val="Normal"/>
     <w:qFormat/>
   </w:style>
-  <w:style w:type="paragraph" w:styleId="Heading1">
+  <w:style w:type="paragraph" w:styleId="Ttulo1">
     <w:name w:val="heading 1"/>
     <w:basedOn w:val="Normal"/>
-    <w:link w:val="Heading1Char"/>
+    <w:link w:val="Ttulo1Car"/>
     <w:uiPriority w:val="9"/>
     <w:qFormat/>
     <w:rsid w:val="009554BB"/>
@@ -782,13 +1670,13 @@
       <w:lang w:val="en-GB"/>
     </w:rPr>
   </w:style>
-  <w:style w:type="character" w:default="1" w:styleId="DefaultParagraphFont">
+  <w:style w:type="character" w:default="1" w:styleId="Fuentedeprrafopredeter">
     <w:name w:val="Default Paragraph Font"/>
     <w:uiPriority w:val="1"/>
     <w:semiHidden/>
     <w:unhideWhenUsed/>
   </w:style>
-  <w:style w:type="table" w:default="1" w:styleId="TableNormal">
+  <w:style w:type="table" w:default="1" w:styleId="Tablanormal">
     <w:name w:val="Normal Table"/>
     <w:uiPriority w:val="99"/>
     <w:semiHidden/>
@@ -803,16 +1691,16 @@
       </w:tblCellMar>
     </w:tblPr>
   </w:style>
-  <w:style w:type="numbering" w:default="1" w:styleId="NoList">
+  <w:style w:type="numbering" w:default="1" w:styleId="Sinlista">
     <w:name w:val="No List"/>
     <w:uiPriority w:val="99"/>
     <w:semiHidden/>
     <w:unhideWhenUsed/>
   </w:style>
-  <w:style w:type="character" w:customStyle="1" w:styleId="Heading1Char">
-    <w:name w:val="Heading 1 Char"/>
-    <w:basedOn w:val="DefaultParagraphFont"/>
-    <w:link w:val="Heading1"/>
+  <w:style w:type="character" w:customStyle="1" w:styleId="Ttulo1Car">
+    <w:name w:val="Título 1 Car"/>
+    <w:basedOn w:val="Fuentedeprrafopredeter"/>
+    <w:link w:val="Ttulo1"/>
     <w:uiPriority w:val="9"/>
     <w:rsid w:val="009554BB"/>
     <w:rPr>
@@ -827,13 +1715,13 @@
   </w:style>
   <w:style w:type="character" w:customStyle="1" w:styleId="datawidget2016">
     <w:name w:val="datawidget2016"/>
-    <w:basedOn w:val="DefaultParagraphFont"/>
+    <w:basedOn w:val="Fuentedeprrafopredeter"/>
     <w:rsid w:val="009554BB"/>
   </w:style>
-  <w:style w:type="paragraph" w:styleId="BalloonText">
+  <w:style w:type="paragraph" w:styleId="Textodeglobo">
     <w:name w:val="Balloon Text"/>
     <w:basedOn w:val="Normal"/>
-    <w:link w:val="BalloonTextChar"/>
+    <w:link w:val="TextodegloboCar"/>
     <w:uiPriority w:val="99"/>
     <w:semiHidden/>
     <w:unhideWhenUsed/>
@@ -844,10 +1732,10 @@
       <w:szCs w:val="18"/>
     </w:rPr>
   </w:style>
-  <w:style w:type="character" w:customStyle="1" w:styleId="BalloonTextChar">
-    <w:name w:val="Balloon Text Char"/>
-    <w:basedOn w:val="DefaultParagraphFont"/>
-    <w:link w:val="BalloonText"/>
+  <w:style w:type="character" w:customStyle="1" w:styleId="TextodegloboCar">
+    <w:name w:val="Texto de globo Car"/>
+    <w:basedOn w:val="Fuentedeprrafopredeter"/>
+    <w:link w:val="Textodeglobo"/>
     <w:uiPriority w:val="99"/>
     <w:semiHidden/>
     <w:rsid w:val="005A6C03"/>
@@ -856,6 +1744,17 @@
       <w:sz w:val="18"/>
       <w:szCs w:val="18"/>
     </w:rPr>
+  </w:style>
+  <w:style w:type="paragraph" w:styleId="Prrafodelista">
+    <w:name w:val="List Paragraph"/>
+    <w:basedOn w:val="Normal"/>
+    <w:uiPriority w:val="34"/>
+    <w:qFormat/>
+    <w:rsid w:val="00724601"/>
+    <w:pPr>
+      <w:ind w:left="720"/>
+      <w:contextualSpacing/>
+    </w:pPr>
   </w:style>
 </w:styles>
 </file>
@@ -1016,10 +1915,10 @@
     <w:name w:val="Normal"/>
     <w:qFormat/>
   </w:style>
-  <w:style w:type="paragraph" w:styleId="Heading1">
+  <w:style w:type="paragraph" w:styleId="Ttulo1">
     <w:name w:val="heading 1"/>
     <w:basedOn w:val="Normal"/>
-    <w:link w:val="Heading1Char"/>
+    <w:link w:val="Ttulo1Car"/>
     <w:uiPriority w:val="9"/>
     <w:qFormat/>
     <w:rsid w:val="009554BB"/>
@@ -1037,13 +1936,13 @@
       <w:lang w:val="en-GB"/>
     </w:rPr>
   </w:style>
-  <w:style w:type="character" w:default="1" w:styleId="DefaultParagraphFont">
+  <w:style w:type="character" w:default="1" w:styleId="Fuentedeprrafopredeter">
     <w:name w:val="Default Paragraph Font"/>
     <w:uiPriority w:val="1"/>
     <w:semiHidden/>
     <w:unhideWhenUsed/>
   </w:style>
-  <w:style w:type="table" w:default="1" w:styleId="TableNormal">
+  <w:style w:type="table" w:default="1" w:styleId="Tablanormal">
     <w:name w:val="Normal Table"/>
     <w:uiPriority w:val="99"/>
     <w:semiHidden/>
@@ -1058,16 +1957,16 @@
       </w:tblCellMar>
     </w:tblPr>
   </w:style>
-  <w:style w:type="numbering" w:default="1" w:styleId="NoList">
+  <w:style w:type="numbering" w:default="1" w:styleId="Sinlista">
     <w:name w:val="No List"/>
     <w:uiPriority w:val="99"/>
     <w:semiHidden/>
     <w:unhideWhenUsed/>
   </w:style>
-  <w:style w:type="character" w:customStyle="1" w:styleId="Heading1Char">
-    <w:name w:val="Heading 1 Char"/>
-    <w:basedOn w:val="DefaultParagraphFont"/>
-    <w:link w:val="Heading1"/>
+  <w:style w:type="character" w:customStyle="1" w:styleId="Ttulo1Car">
+    <w:name w:val="Título 1 Car"/>
+    <w:basedOn w:val="Fuentedeprrafopredeter"/>
+    <w:link w:val="Ttulo1"/>
     <w:uiPriority w:val="9"/>
     <w:rsid w:val="009554BB"/>
     <w:rPr>
@@ -1082,13 +1981,13 @@
   </w:style>
   <w:style w:type="character" w:customStyle="1" w:styleId="datawidget2016">
     <w:name w:val="datawidget2016"/>
-    <w:basedOn w:val="DefaultParagraphFont"/>
+    <w:basedOn w:val="Fuentedeprrafopredeter"/>
     <w:rsid w:val="009554BB"/>
   </w:style>
-  <w:style w:type="paragraph" w:styleId="BalloonText">
+  <w:style w:type="paragraph" w:styleId="Textodeglobo">
     <w:name w:val="Balloon Text"/>
     <w:basedOn w:val="Normal"/>
-    <w:link w:val="BalloonTextChar"/>
+    <w:link w:val="TextodegloboCar"/>
     <w:uiPriority w:val="99"/>
     <w:semiHidden/>
     <w:unhideWhenUsed/>
@@ -1099,10 +1998,10 @@
       <w:szCs w:val="18"/>
     </w:rPr>
   </w:style>
-  <w:style w:type="character" w:customStyle="1" w:styleId="BalloonTextChar">
-    <w:name w:val="Balloon Text Char"/>
-    <w:basedOn w:val="DefaultParagraphFont"/>
-    <w:link w:val="BalloonText"/>
+  <w:style w:type="character" w:customStyle="1" w:styleId="TextodegloboCar">
+    <w:name w:val="Texto de globo Car"/>
+    <w:basedOn w:val="Fuentedeprrafopredeter"/>
+    <w:link w:val="Textodeglobo"/>
     <w:uiPriority w:val="99"/>
     <w:semiHidden/>
     <w:rsid w:val="005A6C03"/>
@@ -1111,6 +2010,17 @@
       <w:sz w:val="18"/>
       <w:szCs w:val="18"/>
     </w:rPr>
+  </w:style>
+  <w:style w:type="paragraph" w:styleId="Prrafodelista">
+    <w:name w:val="List Paragraph"/>
+    <w:basedOn w:val="Normal"/>
+    <w:uiPriority w:val="34"/>
+    <w:qFormat/>
+    <w:rsid w:val="00724601"/>
+    <w:pPr>
+      <w:ind w:left="720"/>
+      <w:contextualSpacing/>
+    </w:pPr>
   </w:style>
 </w:styles>
 </file>
